--- a/Video_Plan/P6-3-5b-MotionRemote_plan.docx
+++ b/Video_Plan/P6-3-5b-MotionRemote_plan.docx
@@ -39,8 +39,6 @@
                 <w:b/>
               </w:rPr>
             </w:pPr>
-            <w:bookmarkStart w:id="0" w:name="_GoBack"/>
-            <w:bookmarkEnd w:id="0"/>
             <w:r>
               <w:rPr>
                 <w:rFonts w:ascii="Times New Roman" w:hAnsi="Times New Roman"/>
@@ -221,19 +219,7 @@
               <w:rPr>
                 <w:rFonts w:ascii="Arial" w:hAnsi="Arial" w:cs="Arial"/>
               </w:rPr>
-              <w:t>Welcome back to Cypress Academy, PSoC 6 101.  In the last video I showed you how to use the PSoC 6 I2C master to interface with the Bosch BMI160 accelerator. Now we are going to add the motion sensor capability into</w:t>
-            </w:r>
-            <w:r>
-              <w:rPr>
-                <w:rFonts w:ascii="Arial" w:hAnsi="Arial" w:cs="Arial"/>
-              </w:rPr>
-              <w:t xml:space="preserve"> our robotic arm remote control </w:t>
-            </w:r>
-            <w:r>
-              <w:rPr>
-                <w:rFonts w:ascii="Arial" w:hAnsi="Arial" w:cs="Arial"/>
-              </w:rPr>
-              <w:t>project.</w:t>
+              <w:t>Welcome back to Cypress Academy, PSoC 6 101.  In the last video I showed you how to use the PSoC 6 I2C master to interface with the Bosch BMI160 accelerator. Now we are going to add the motion sensor capability into our robotic arm remote control project.</w:t>
             </w:r>
           </w:p>
         </w:tc>
@@ -455,6 +441,7 @@
               </w:tabs>
               <w:rPr>
                 <w:rFonts w:ascii="Calibri" w:hAnsi="Calibri"/>
+                <w:sz w:val="20"/>
                 <w:szCs w:val="24"/>
                 <w:lang w:eastAsia="ja-JP"/>
               </w:rPr>
@@ -493,6 +480,45 @@
                 <w:lang w:eastAsia="ja-JP"/>
               </w:rPr>
               <w:t>.trec</w:t>
+            </w:r>
+          </w:p>
+          <w:p>
+            <w:pPr>
+              <w:pStyle w:val="Header"/>
+              <w:tabs>
+                <w:tab w:val="clear" w:pos="4320"/>
+                <w:tab w:val="clear" w:pos="8640"/>
+              </w:tabs>
+              <w:rPr>
+                <w:rFonts w:ascii="Calibri" w:hAnsi="Calibri"/>
+                <w:sz w:val="20"/>
+                <w:szCs w:val="24"/>
+                <w:lang w:eastAsia="ja-JP"/>
+              </w:rPr>
+            </w:pPr>
+          </w:p>
+          <w:p>
+            <w:pPr>
+              <w:pStyle w:val="Header"/>
+              <w:tabs>
+                <w:tab w:val="clear" w:pos="4320"/>
+                <w:tab w:val="clear" w:pos="8640"/>
+              </w:tabs>
+              <w:rPr>
+                <w:rFonts w:ascii="Calibri" w:hAnsi="Calibri"/>
+                <w:color w:val="FF0000"/>
+                <w:szCs w:val="24"/>
+                <w:lang w:eastAsia="ja-JP"/>
+              </w:rPr>
+            </w:pPr>
+            <w:r>
+              <w:rPr>
+                <w:rFonts w:ascii="Calibri" w:hAnsi="Calibri"/>
+                <w:color w:val="FF0000"/>
+                <w:szCs w:val="24"/>
+                <w:lang w:eastAsia="ja-JP"/>
+              </w:rPr>
+              <w:t>Note: The audio from 1:07 to 1:23 should be removed since it is repeated starting at 1:37. (Audio says "Originally when I built this thing…to motion mode")</w:t>
             </w:r>
           </w:p>
         </w:tc>
@@ -2041,22 +2067,20 @@
               <w:rPr>
                 <w:rFonts w:ascii="Arial" w:hAnsi="Arial" w:cs="Arial"/>
               </w:rPr>
-              <w:t xml:space="preserve">So, now we have our fully implemented BLE remote controlled robot. In some of the later videos I'll show you how to add WiFi and cloud connectivity into the mix. </w:t>
-            </w:r>
-            <w:r>
-              <w:rPr>
-                <w:rFonts w:ascii="Arial" w:hAnsi="Arial" w:cs="Arial"/>
-                <w:highlight w:val="yellow"/>
-              </w:rPr>
-              <w:t xml:space="preserve">(GJL: Is this </w:t>
-            </w:r>
-            <w:r>
-              <w:rPr>
-                <w:rFonts w:ascii="Arial" w:hAnsi="Arial" w:cs="Arial"/>
-                <w:highlight w:val="yellow"/>
+              <w:t xml:space="preserve">So, now we have our fully implemented BLE remote controlled robot. In some of the later videos I'll show you how to add WiFi and </w:t>
+            </w:r>
+            <w:r>
+              <w:rPr>
+                <w:rFonts w:ascii="Arial" w:hAnsi="Arial" w:cs="Arial"/>
               </w:rPr>
               <w:lastRenderedPageBreak/>
-              <w:t>what you want to say is next?)</w:t>
+              <w:t>c</w:t>
+            </w:r>
+            <w:r>
+              <w:rPr>
+                <w:rFonts w:ascii="Arial" w:hAnsi="Arial" w:cs="Arial"/>
+              </w:rPr>
+              <w:t>loud connectivity into the mix.</w:t>
             </w:r>
           </w:p>
         </w:tc>
@@ -2238,12 +2262,451 @@
       </w:r>
     </w:p>
     <w:p/>
+    <w:tbl>
+      <w:tblPr>
+        <w:tblW w:w="7962" w:type="dxa"/>
+        <w:tblBorders>
+          <w:top w:val="single" w:sz="4" w:space="0" w:color="auto"/>
+          <w:left w:val="single" w:sz="4" w:space="0" w:color="auto"/>
+          <w:bottom w:val="single" w:sz="4" w:space="0" w:color="auto"/>
+          <w:right w:val="single" w:sz="4" w:space="0" w:color="auto"/>
+          <w:insideH w:val="single" w:sz="4" w:space="0" w:color="auto"/>
+          <w:insideV w:val="single" w:sz="4" w:space="0" w:color="auto"/>
+        </w:tblBorders>
+        <w:tblLook w:val="04A0" w:firstRow="1" w:lastRow="0" w:firstColumn="1" w:lastColumn="0" w:noHBand="0" w:noVBand="1"/>
+      </w:tblPr>
+      <w:tblGrid>
+        <w:gridCol w:w="1770"/>
+        <w:gridCol w:w="1123"/>
+        <w:gridCol w:w="2209"/>
+        <w:gridCol w:w="1410"/>
+        <w:gridCol w:w="1450"/>
+      </w:tblGrid>
+      <w:tr>
+        <w:tc>
+          <w:tcPr>
+            <w:tcW w:w="1770" w:type="dxa"/>
+            <w:shd w:val="clear" w:color="auto" w:fill="auto"/>
+          </w:tcPr>
+          <w:p>
+            <w:pPr>
+              <w:rPr>
+                <w:b/>
+              </w:rPr>
+            </w:pPr>
+            <w:r>
+              <w:rPr>
+                <w:b/>
+              </w:rPr>
+              <w:t>Value</w:t>
+            </w:r>
+          </w:p>
+        </w:tc>
+        <w:tc>
+          <w:tcPr>
+            <w:tcW w:w="1123" w:type="dxa"/>
+            <w:shd w:val="clear" w:color="auto" w:fill="auto"/>
+          </w:tcPr>
+          <w:p>
+            <w:pPr>
+              <w:rPr>
+                <w:b/>
+              </w:rPr>
+            </w:pPr>
+            <w:r>
+              <w:rPr>
+                <w:b/>
+              </w:rPr>
+              <w:t>Units</w:t>
+            </w:r>
+          </w:p>
+        </w:tc>
+        <w:tc>
+          <w:tcPr>
+            <w:tcW w:w="2209" w:type="dxa"/>
+            <w:shd w:val="clear" w:color="auto" w:fill="auto"/>
+          </w:tcPr>
+          <w:p>
+            <w:pPr>
+              <w:rPr>
+                <w:b/>
+              </w:rPr>
+            </w:pPr>
+            <w:r>
+              <w:rPr>
+                <w:b/>
+              </w:rPr>
+              <w:t>Equation</w:t>
+            </w:r>
+          </w:p>
+        </w:tc>
+        <w:tc>
+          <w:tcPr>
+            <w:tcW w:w="1410" w:type="dxa"/>
+            <w:shd w:val="clear" w:color="auto" w:fill="auto"/>
+          </w:tcPr>
+          <w:p>
+            <w:pPr>
+              <w:rPr>
+                <w:b/>
+              </w:rPr>
+            </w:pPr>
+            <w:r>
+              <w:rPr>
+                <w:b/>
+              </w:rPr>
+              <w:t>Range Min</w:t>
+            </w:r>
+          </w:p>
+        </w:tc>
+        <w:tc>
+          <w:tcPr>
+            <w:tcW w:w="1450" w:type="dxa"/>
+            <w:shd w:val="clear" w:color="auto" w:fill="auto"/>
+          </w:tcPr>
+          <w:p>
+            <w:pPr>
+              <w:rPr>
+                <w:b/>
+              </w:rPr>
+            </w:pPr>
+            <w:r>
+              <w:rPr>
+                <w:b/>
+              </w:rPr>
+              <w:t>Range Max</w:t>
+            </w:r>
+          </w:p>
+        </w:tc>
+      </w:tr>
+      <w:tr>
+        <w:tc>
+          <w:tcPr>
+            <w:tcW w:w="1770" w:type="dxa"/>
+            <w:shd w:val="clear" w:color="auto" w:fill="auto"/>
+          </w:tcPr>
+          <w:p>
+            <w:r>
+              <w:t>G</w:t>
+            </w:r>
+            <w:r>
+              <w:t>ravity</w:t>
+            </w:r>
+          </w:p>
+        </w:tc>
+        <w:tc>
+          <w:tcPr>
+            <w:tcW w:w="1123" w:type="dxa"/>
+            <w:shd w:val="clear" w:color="auto" w:fill="auto"/>
+          </w:tcPr>
+          <w:p>
+            <w:r>
+              <w:t>g</w:t>
+            </w:r>
+          </w:p>
+        </w:tc>
+        <w:tc>
+          <w:tcPr>
+            <w:tcW w:w="2209" w:type="dxa"/>
+            <w:shd w:val="clear" w:color="auto" w:fill="auto"/>
+          </w:tcPr>
+          <w:p>
+            <w:r>
+              <w:t>from accelerometer</w:t>
+            </w:r>
+          </w:p>
+        </w:tc>
+        <w:tc>
+          <w:tcPr>
+            <w:tcW w:w="1410" w:type="dxa"/>
+            <w:shd w:val="clear" w:color="auto" w:fill="auto"/>
+          </w:tcPr>
+          <w:p>
+            <w:r>
+              <w:t>-1</w:t>
+            </w:r>
+          </w:p>
+        </w:tc>
+        <w:tc>
+          <w:tcPr>
+            <w:tcW w:w="1450" w:type="dxa"/>
+            <w:shd w:val="clear" w:color="auto" w:fill="auto"/>
+          </w:tcPr>
+          <w:p>
+            <w:r>
+              <w:t>+1</w:t>
+            </w:r>
+          </w:p>
+        </w:tc>
+      </w:tr>
+      <w:tr>
+        <w:tc>
+          <w:tcPr>
+            <w:tcW w:w="1770" w:type="dxa"/>
+            <w:shd w:val="clear" w:color="auto" w:fill="auto"/>
+          </w:tcPr>
+          <w:p>
+            <w:r>
+              <w:t>Angle</w:t>
+            </w:r>
+          </w:p>
+        </w:tc>
+        <w:tc>
+          <w:tcPr>
+            <w:tcW w:w="1123" w:type="dxa"/>
+            <w:shd w:val="clear" w:color="auto" w:fill="auto"/>
+          </w:tcPr>
+          <w:p>
+            <w:r>
+              <w:t>radians</w:t>
+            </w:r>
+          </w:p>
+        </w:tc>
+        <w:tc>
+          <w:tcPr>
+            <w:tcW w:w="2209" w:type="dxa"/>
+            <w:shd w:val="clear" w:color="auto" w:fill="auto"/>
+          </w:tcPr>
+          <w:p>
+            <w:proofErr w:type="spellStart"/>
+            <w:r>
+              <w:t>acos</w:t>
+            </w:r>
+            <w:proofErr w:type="spellEnd"/>
+            <w:r>
+              <w:t>(</w:t>
+            </w:r>
+            <w:r>
+              <w:t>g</w:t>
+            </w:r>
+            <w:r>
+              <w:t>)</w:t>
+            </w:r>
+          </w:p>
+        </w:tc>
+        <w:tc>
+          <w:tcPr>
+            <w:tcW w:w="1410" w:type="dxa"/>
+            <w:shd w:val="clear" w:color="auto" w:fill="auto"/>
+          </w:tcPr>
+          <w:p>
+            <w:r>
+              <w:t>0</w:t>
+            </w:r>
+          </w:p>
+        </w:tc>
+        <w:tc>
+          <w:tcPr>
+            <w:tcW w:w="1450" w:type="dxa"/>
+            <w:shd w:val="clear" w:color="auto" w:fill="auto"/>
+          </w:tcPr>
+          <w:p>
+            <w:r>
+              <w:rPr>
+                <w:rFonts w:cs="Times"/>
+              </w:rPr>
+              <w:t>π</w:t>
+            </w:r>
+          </w:p>
+        </w:tc>
+      </w:tr>
+      <w:tr>
+        <w:tc>
+          <w:tcPr>
+            <w:tcW w:w="1770" w:type="dxa"/>
+            <w:shd w:val="clear" w:color="auto" w:fill="auto"/>
+          </w:tcPr>
+          <w:p>
+            <w:r>
+              <w:t>Angle</w:t>
+            </w:r>
+          </w:p>
+        </w:tc>
+        <w:tc>
+          <w:tcPr>
+            <w:tcW w:w="1123" w:type="dxa"/>
+            <w:shd w:val="clear" w:color="auto" w:fill="auto"/>
+          </w:tcPr>
+          <w:p>
+            <w:r>
+              <w:t>d</w:t>
+            </w:r>
+            <w:r>
+              <w:t>egrees</w:t>
+            </w:r>
+          </w:p>
+        </w:tc>
+        <w:tc>
+          <w:tcPr>
+            <w:tcW w:w="2209" w:type="dxa"/>
+            <w:shd w:val="clear" w:color="auto" w:fill="auto"/>
+          </w:tcPr>
+          <w:p>
+            <w:r>
+              <w:t>radians * 360/2</w:t>
+            </w:r>
+            <w:r>
+              <w:rPr>
+                <w:rFonts w:cs="Times"/>
+              </w:rPr>
+              <w:t>π</w:t>
+            </w:r>
+          </w:p>
+        </w:tc>
+        <w:tc>
+          <w:tcPr>
+            <w:tcW w:w="1410" w:type="dxa"/>
+            <w:shd w:val="clear" w:color="auto" w:fill="auto"/>
+          </w:tcPr>
+          <w:p>
+            <w:r>
+              <w:t>0</w:t>
+            </w:r>
+          </w:p>
+        </w:tc>
+        <w:tc>
+          <w:tcPr>
+            <w:tcW w:w="1450" w:type="dxa"/>
+            <w:shd w:val="clear" w:color="auto" w:fill="auto"/>
+          </w:tcPr>
+          <w:p>
+            <w:r>
+              <w:t>180</w:t>
+            </w:r>
+          </w:p>
+        </w:tc>
+      </w:tr>
+      <w:tr>
+        <w:tc>
+          <w:tcPr>
+            <w:tcW w:w="1770" w:type="dxa"/>
+            <w:shd w:val="clear" w:color="auto" w:fill="auto"/>
+          </w:tcPr>
+          <w:p>
+            <w:r>
+              <w:t>Motor posit</w:t>
+            </w:r>
+            <w:r>
+              <w:t>i</w:t>
+            </w:r>
+            <w:r>
+              <w:t>on</w:t>
+            </w:r>
+          </w:p>
+        </w:tc>
+        <w:tc>
+          <w:tcPr>
+            <w:tcW w:w="1123" w:type="dxa"/>
+            <w:shd w:val="clear" w:color="auto" w:fill="auto"/>
+          </w:tcPr>
+          <w:p>
+            <w:r>
+              <w:t>%</w:t>
+            </w:r>
+          </w:p>
+        </w:tc>
+        <w:tc>
+          <w:tcPr>
+            <w:tcW w:w="2209" w:type="dxa"/>
+            <w:shd w:val="clear" w:color="auto" w:fill="auto"/>
+          </w:tcPr>
+          <w:p>
+            <w:r>
+              <w:t>degrees / 1.8</w:t>
+            </w:r>
+          </w:p>
+        </w:tc>
+        <w:tc>
+          <w:tcPr>
+            <w:tcW w:w="1410" w:type="dxa"/>
+            <w:shd w:val="clear" w:color="auto" w:fill="auto"/>
+          </w:tcPr>
+          <w:p>
+            <w:r>
+              <w:t>0</w:t>
+            </w:r>
+          </w:p>
+        </w:tc>
+        <w:tc>
+          <w:tcPr>
+            <w:tcW w:w="1450" w:type="dxa"/>
+            <w:shd w:val="clear" w:color="auto" w:fill="auto"/>
+          </w:tcPr>
+          <w:p>
+            <w:r>
+              <w:t>100</w:t>
+            </w:r>
+          </w:p>
+        </w:tc>
+      </w:tr>
+    </w:tbl>
     <w:p>
-      <w:r>
+      <w:pPr>
         <w:rPr>
           <w:highlight w:val="yellow"/>
         </w:rPr>
-        <w:t>TBD</w:t>
+      </w:pPr>
+    </w:p>
+    <w:p>
+      <w:pPr>
+        <w:ind w:firstLine="720"/>
+        <w:rPr>
+          <w:b/>
+        </w:rPr>
+      </w:pPr>
+      <w:r>
+        <w:rPr>
+          <w:b/>
+        </w:rPr>
+        <w:t xml:space="preserve">Motor Position (%) = </w:t>
+      </w:r>
+      <w:proofErr w:type="spellStart"/>
+      <w:r>
+        <w:rPr>
+          <w:b/>
+        </w:rPr>
+        <w:t>asos</w:t>
+      </w:r>
+      <w:proofErr w:type="spellEnd"/>
+      <w:r>
+        <w:rPr>
+          <w:b/>
+        </w:rPr>
+        <w:t>(</w:t>
+      </w:r>
+      <w:r>
+        <w:rPr>
+          <w:b/>
+        </w:rPr>
+        <w:t>g</w:t>
+      </w:r>
+      <w:r>
+        <w:rPr>
+          <w:b/>
+        </w:rPr>
+        <w:t>)</w:t>
+      </w:r>
+      <w:bookmarkStart w:id="0" w:name="_GoBack"/>
+      <w:bookmarkEnd w:id="0"/>
+      <w:r>
+        <w:rPr>
+          <w:b/>
+        </w:rPr>
+        <w:t xml:space="preserve"> * 360/(2</w:t>
+      </w:r>
+      <w:r>
+        <w:rPr>
+          <w:rFonts w:cs="Times"/>
+          <w:b/>
+        </w:rPr>
+        <w:t>π</w:t>
+      </w:r>
+      <w:r>
+        <w:rPr>
+          <w:rFonts w:cs="Times"/>
+          <w:b/>
+        </w:rPr>
+        <w:t>*1.8)</w:t>
       </w:r>
     </w:p>
     <w:sectPr>
